--- a/Docs/ПравилаИгры.docx
+++ b/Docs/ПравилаИгры.docx
@@ -62,6 +62,11 @@
       <w:proofErr w:type="gramEnd"/>
       <w:r>
         <w:t>то он выигрывает.</w:t>
+      </w:r>
+    </w:p>
+    <w:p>
+      <w:r>
+        <w:t>Игрок может играть только в одной партии</w:t>
       </w:r>
     </w:p>
     <w:sectPr>
